--- a/Proposal Rough Draft.docx
+++ b/Proposal Rough Draft.docx
@@ -3,371 +3,1381 @@
 <w:document xmlns:wpc="http://schemas.microsoft.com/office/word/2010/wordprocessingCanvas" xmlns:mo="http://schemas.microsoft.com/office/mac/office/2008/main" xmlns:mc="http://schemas.openxmlformats.org/markup-compatibility/2006" xmlns:mv="urn:schemas-microsoft-com:mac:vml" xmlns:o="urn:schemas-microsoft-com:office:office" xmlns:r="http://schemas.openxmlformats.org/officeDocument/2006/relationships" xmlns:m="http://schemas.openxmlformats.org/officeDocument/2006/math" xmlns:v="urn:schemas-microsoft-com:vml" xmlns:wp14="http://schemas.microsoft.com/office/word/2010/wordprocessingDrawing" xmlns:wp="http://schemas.openxmlformats.org/drawingml/2006/wordprocessingDrawing" xmlns:w10="urn:schemas-microsoft-com:office:word" xmlns:w="http://schemas.openxmlformats.org/wordprocessingml/2006/main" xmlns:w14="http://schemas.microsoft.com/office/word/2010/wordml" xmlns:wpg="http://schemas.microsoft.com/office/word/2010/wordprocessingGroup" xmlns:wpi="http://schemas.microsoft.com/office/word/2010/wordprocessingInk" xmlns:wne="http://schemas.microsoft.com/office/word/2006/wordml" xmlns:wps="http://schemas.microsoft.com/office/word/2010/wordprocessingShape" mc:Ignorable="w14 wp14">
   <w:body>
     <w:p>
-      <w:r>
+      <w:pPr>
+        <w:spacing w:line="480" w:lineRule="auto"/>
+        <w:rPr>
+          <w:rFonts w:ascii="Times New Roman" w:hAnsi="Times New Roman" w:cs="Times New Roman"/>
+        </w:rPr>
+      </w:pPr>
+      <w:r>
+        <w:rPr>
+          <w:rFonts w:ascii="Times New Roman" w:hAnsi="Times New Roman" w:cs="Times New Roman"/>
+        </w:rPr>
         <w:t>Syazana Rashid</w:t>
       </w:r>
     </w:p>
-    <w:p/>
-    <w:p>
-      <w:r>
-        <w:rPr>
-          <w:b/>
-        </w:rPr>
-        <w:t xml:space="preserve">Title: </w:t>
-      </w:r>
-      <w:r>
-        <w:t>Paleoecology of The Great Barrier Reef: projections of coral diversity and disparity between edge zones and centr</w:t>
-      </w:r>
-      <w:r>
-        <w:t>al zones of coral colonies with increasing global temperatures</w:t>
-      </w:r>
-    </w:p>
-    <w:p/>
     <w:p>
       <w:pPr>
-        <w:rPr>
-          <w:b/>
+        <w:spacing w:line="480" w:lineRule="auto"/>
+        <w:rPr>
+          <w:rFonts w:ascii="Times New Roman" w:hAnsi="Times New Roman" w:cs="Times New Roman"/>
         </w:rPr>
       </w:pPr>
-      <w:r>
-        <w:rPr>
-          <w:b/>
-        </w:rPr>
-        <w:t>Introduction</w:t>
-      </w:r>
-      <w:r>
-        <w:rPr>
-          <w:b/>
-        </w:rPr>
-        <w:t xml:space="preserve"> </w:t>
-      </w:r>
-      <w:r>
-        <w:rPr>
-          <w:b/>
-        </w:rPr>
-        <w:t>(10 points)</w:t>
-      </w:r>
     </w:p>
-    <w:p/>
-    <w:p>
-      <w:r>
-        <w:t xml:space="preserve">Species diversity and disparity would change differently between the outer edge and the central zone of a coral colony. </w:t>
-      </w:r>
-      <w:r>
-        <w:t xml:space="preserve">Edge zones </w:t>
-      </w:r>
-      <w:r>
-        <w:t xml:space="preserve">of a coral colony </w:t>
-      </w:r>
-      <w:r>
-        <w:t xml:space="preserve">will </w:t>
-      </w:r>
-      <w:r>
-        <w:t>have limited flow of genes and ecological support</w:t>
-      </w:r>
-      <w:r>
-        <w:t xml:space="preserve"> and can be </w:t>
-      </w:r>
-      <w:r>
-        <w:t xml:space="preserve">a spot for </w:t>
-      </w:r>
-      <w:r>
-        <w:t xml:space="preserve">high rates of adaptation. </w:t>
-      </w:r>
-      <w:r>
-        <w:t xml:space="preserve">The change in environmental conditions could introduce new species into the edge zones as a result of </w:t>
-      </w:r>
-      <w:r>
-        <w:t xml:space="preserve">migration, but may also lead to </w:t>
-      </w:r>
-      <w:r>
-        <w:t>morphological changes</w:t>
-      </w:r>
-      <w:r>
-        <w:t>.</w:t>
-      </w:r>
-      <w:r>
-        <w:t xml:space="preserve"> </w:t>
-      </w:r>
-      <w:r>
-        <w:t xml:space="preserve">Based on the morphologies of </w:t>
-      </w:r>
-      <w:r>
-        <w:t>Pleistocene corals and modern colonies, variation</w:t>
-      </w:r>
-      <w:r>
-        <w:t xml:space="preserve"> in morphologi</w:t>
-      </w:r>
-      <w:r>
-        <w:t>cal disparity between two areas</w:t>
-      </w:r>
-      <w:r>
-        <w:t>: one being at the center and one at</w:t>
-      </w:r>
-      <w:r>
-        <w:t xml:space="preserve"> the edge of the Great Barrier Reef</w:t>
-      </w:r>
-      <w:r>
-        <w:t>,</w:t>
-      </w:r>
-      <w:r>
-        <w:t xml:space="preserve"> can be studied. The extent of damage o</w:t>
-      </w:r>
-      <w:r>
-        <w:t>r magnitude of change</w:t>
-      </w:r>
-      <w:r>
-        <w:t xml:space="preserve"> in coral diversity </w:t>
-      </w:r>
-      <w:r>
-        <w:t>over time</w:t>
-      </w:r>
-      <w:r>
-        <w:t xml:space="preserve"> can also be assessed and compared between these two zones. </w:t>
-      </w:r>
-    </w:p>
-    <w:p/>
     <w:p>
       <w:pPr>
-        <w:rPr>
-          <w:b/>
+        <w:spacing w:line="480" w:lineRule="auto"/>
+        <w:rPr>
+          <w:rFonts w:ascii="Times New Roman" w:hAnsi="Times New Roman" w:cs="Times New Roman"/>
         </w:rPr>
       </w:pPr>
       <w:r>
         <w:rPr>
-          <w:b/>
-        </w:rPr>
-        <w:t>Justfication</w:t>
-      </w:r>
-      <w:r>
-        <w:rPr>
-          <w:b/>
-        </w:rPr>
-        <w:t>:</w:t>
-      </w:r>
-      <w:r>
-        <w:rPr>
-          <w:b/>
-        </w:rPr>
-        <w:t xml:space="preserve"> (10 points)</w:t>
+          <w:rFonts w:ascii="Times New Roman" w:hAnsi="Times New Roman" w:cs="Times New Roman"/>
+          <w:b/>
+        </w:rPr>
+        <w:t xml:space="preserve">Title: </w:t>
+      </w:r>
+      <w:r>
+        <w:rPr>
+          <w:rFonts w:ascii="Times New Roman" w:hAnsi="Times New Roman" w:cs="Times New Roman"/>
+        </w:rPr>
+        <w:t>Paleoecology of The Great Barrier Reef: projections of coral diversity and disparity between edge zones and centr</w:t>
+      </w:r>
+      <w:r>
+        <w:rPr>
+          <w:rFonts w:ascii="Times New Roman" w:hAnsi="Times New Roman" w:cs="Times New Roman"/>
+        </w:rPr>
+        <w:t>al zones of coral colonies with increasing global temperatures</w:t>
       </w:r>
     </w:p>
-    <w:p/>
-    <w:p>
-      <w:r>
-        <w:t xml:space="preserve">This study is significant in that it </w:t>
-      </w:r>
-      <w:r>
-        <w:t>shows how much</w:t>
-      </w:r>
-      <w:r>
-        <w:t xml:space="preserve"> some of the Great Barrier Reef</w:t>
-      </w:r>
-      <w:r>
-        <w:t xml:space="preserve"> </w:t>
-      </w:r>
-      <w:r>
-        <w:t>coral</w:t>
-      </w:r>
-      <w:r>
-        <w:t xml:space="preserve"> colonies</w:t>
-      </w:r>
-      <w:r>
-        <w:t xml:space="preserve"> are changing</w:t>
-      </w:r>
-      <w:r>
-        <w:t xml:space="preserve"> between the Pleistocene and the modern</w:t>
-      </w:r>
-      <w:r>
-        <w:t xml:space="preserve">. </w:t>
-      </w:r>
-      <w:r>
-        <w:t>Coral reefs provide critical habitat and food f</w:t>
-      </w:r>
-      <w:r>
-        <w:t>or many species hence its preservation is important for the continuous survival of the Great Barrier Reef ecosystem.</w:t>
-      </w:r>
-      <w:r>
-        <w:t xml:space="preserve"> </w:t>
-      </w:r>
-      <w:r>
-        <w:t xml:space="preserve">According to Budd </w:t>
-      </w:r>
-      <w:r>
-        <w:t>and Pandolfi</w:t>
-      </w:r>
-      <w:r>
-        <w:t>’s</w:t>
-      </w:r>
-      <w:r>
-        <w:t xml:space="preserve"> 2010</w:t>
-      </w:r>
-      <w:r>
-        <w:t xml:space="preserve"> paper</w:t>
-      </w:r>
-      <w:r>
-        <w:t xml:space="preserve">, </w:t>
-      </w:r>
-      <w:r>
-        <w:t xml:space="preserve">well-connected central locations </w:t>
-      </w:r>
-      <w:r>
-        <w:t xml:space="preserve">of coral colonies have static lineages </w:t>
-      </w:r>
-      <w:r>
-        <w:t>but edge zones where gene flow is limited</w:t>
-      </w:r>
-      <w:r>
-        <w:t xml:space="preserve"> have split or fuse lineages</w:t>
-      </w:r>
-      <w:r>
-        <w:t xml:space="preserve">. </w:t>
-      </w:r>
-      <w:r>
-        <w:t xml:space="preserve">This is interesting to because it would mean that different areas of the colony would react differently to changes in the environment. In particular interest, I would like to assess the contrast between the two areas in relation to increasing global and ocean temperatures. </w:t>
-      </w:r>
-      <w:r>
-        <w:t xml:space="preserve">This study would </w:t>
-      </w:r>
-      <w:r>
-        <w:t>determine</w:t>
-      </w:r>
-      <w:r>
-        <w:t xml:space="preserve"> the degree of change in diversity </w:t>
-      </w:r>
-      <w:r>
-        <w:t xml:space="preserve">and disparity </w:t>
-      </w:r>
-      <w:r>
-        <w:t xml:space="preserve">over </w:t>
-      </w:r>
-      <w:r>
-        <w:t>increasing global temperatures</w:t>
-      </w:r>
-      <w:r>
-        <w:t xml:space="preserve"> between the corals at the edge zones and the corals at the </w:t>
-      </w:r>
-      <w:r>
-        <w:t>central zone.</w:t>
-      </w:r>
-      <w:r>
-        <w:t xml:space="preserve"> It will also allow us to assess the changes that occur in the coral colonies including diversity, disparity, adaption, and coral damage.</w:t>
-      </w:r>
-      <w:r>
-        <w:t xml:space="preserve"> The </w:t>
-      </w:r>
-      <w:r>
-        <w:t>analysis</w:t>
-      </w:r>
-      <w:r>
-        <w:t xml:space="preserve"> would be </w:t>
-      </w:r>
-      <w:r>
-        <w:t>helpful</w:t>
-      </w:r>
-      <w:r>
-        <w:t xml:space="preserve"> </w:t>
-      </w:r>
-      <w:r>
-        <w:t xml:space="preserve">determining areas of the coral colony that need more focus in </w:t>
-      </w:r>
-      <w:r>
-        <w:t>conservation efforts</w:t>
-      </w:r>
-      <w:r>
-        <w:t xml:space="preserve"> for more successful survival of the corals</w:t>
-      </w:r>
-      <w:r>
-        <w:t xml:space="preserve"> in the increasingly warm future</w:t>
-      </w:r>
-      <w:r>
-        <w:t xml:space="preserve">. </w:t>
-      </w:r>
-    </w:p>
-    <w:p/>
     <w:p>
       <w:pPr>
-        <w:rPr>
-          <w:b/>
+        <w:spacing w:line="480" w:lineRule="auto"/>
+        <w:rPr>
+          <w:rFonts w:ascii="Times New Roman" w:hAnsi="Times New Roman" w:cs="Times New Roman"/>
         </w:rPr>
       </w:pPr>
-      <w:r>
-        <w:rPr>
+    </w:p>
+    <w:p>
+      <w:pPr>
+        <w:spacing w:line="480" w:lineRule="auto"/>
+        <w:rPr>
+          <w:rFonts w:ascii="Times New Roman" w:hAnsi="Times New Roman" w:cs="Times New Roman"/>
+          <w:b/>
+        </w:rPr>
+      </w:pPr>
+      <w:r>
+        <w:rPr>
+          <w:rFonts w:ascii="Times New Roman" w:hAnsi="Times New Roman" w:cs="Times New Roman"/>
+          <w:b/>
+        </w:rPr>
+        <w:t>Introduction</w:t>
+      </w:r>
+      <w:r>
+        <w:rPr>
+          <w:rFonts w:ascii="Times New Roman" w:hAnsi="Times New Roman" w:cs="Times New Roman"/>
+          <w:b/>
+        </w:rPr>
+        <w:t xml:space="preserve"> </w:t>
+      </w:r>
+      <w:r>
+        <w:rPr>
+          <w:rFonts w:ascii="Times New Roman" w:hAnsi="Times New Roman" w:cs="Times New Roman"/>
+          <w:b/>
+        </w:rPr>
+        <w:t>(</w:t>
+      </w:r>
+      <w:r>
+        <w:rPr>
+          <w:rFonts w:ascii="Times New Roman" w:hAnsi="Times New Roman" w:cs="Times New Roman"/>
+          <w:b/>
+        </w:rPr>
+        <w:t>999</w:t>
+      </w:r>
+      <w:r>
+        <w:rPr>
+          <w:rFonts w:ascii="Times New Roman" w:hAnsi="Times New Roman" w:cs="Times New Roman"/>
+          <w:b/>
+        </w:rPr>
+        <w:t xml:space="preserve"> of </w:t>
+      </w:r>
+      <w:r>
+        <w:rPr>
+          <w:rFonts w:ascii="Times New Roman" w:hAnsi="Times New Roman" w:cs="Times New Roman"/>
+          <w:b/>
+        </w:rPr>
+        <w:t xml:space="preserve">1000 characters) </w:t>
+      </w:r>
+      <w:r>
+        <w:rPr>
+          <w:rFonts w:ascii="Times New Roman" w:hAnsi="Times New Roman" w:cs="Times New Roman"/>
+          <w:b/>
+        </w:rPr>
+        <w:t>(10 points)</w:t>
+      </w:r>
+    </w:p>
+    <w:p>
+      <w:pPr>
+        <w:spacing w:line="480" w:lineRule="auto"/>
+        <w:ind w:firstLine="720"/>
+        <w:rPr>
+          <w:rFonts w:ascii="Times New Roman" w:hAnsi="Times New Roman" w:cs="Times New Roman"/>
+        </w:rPr>
+      </w:pPr>
+      <w:r>
+        <w:rPr>
+          <w:rFonts w:ascii="Times New Roman" w:hAnsi="Times New Roman" w:cs="Times New Roman"/>
+        </w:rPr>
+        <w:t>Coral reefs are in danger</w:t>
+      </w:r>
+      <w:r>
+        <w:rPr>
+          <w:rFonts w:ascii="Times New Roman" w:hAnsi="Times New Roman" w:cs="Times New Roman"/>
+        </w:rPr>
+        <w:t xml:space="preserve"> of extinction as a result of global warming. </w:t>
+      </w:r>
+      <w:r>
+        <w:rPr>
+          <w:rFonts w:ascii="Times New Roman" w:hAnsi="Times New Roman" w:cs="Times New Roman"/>
+        </w:rPr>
+        <w:t>K</w:t>
+      </w:r>
+      <w:r>
+        <w:rPr>
+          <w:rFonts w:ascii="Times New Roman" w:hAnsi="Times New Roman" w:cs="Times New Roman"/>
+        </w:rPr>
+        <w:t xml:space="preserve">nowing the </w:t>
+      </w:r>
+      <w:r>
+        <w:rPr>
+          <w:rFonts w:ascii="Times New Roman" w:hAnsi="Times New Roman" w:cs="Times New Roman"/>
+        </w:rPr>
+        <w:t>magnitude of dive</w:t>
+      </w:r>
+      <w:r>
+        <w:rPr>
+          <w:rFonts w:ascii="Times New Roman" w:hAnsi="Times New Roman" w:cs="Times New Roman"/>
+        </w:rPr>
+        <w:t>rsity</w:t>
+      </w:r>
+      <w:r>
+        <w:rPr>
+          <w:rFonts w:ascii="Times New Roman" w:hAnsi="Times New Roman" w:cs="Times New Roman"/>
+        </w:rPr>
+        <w:t xml:space="preserve"> change</w:t>
+      </w:r>
+      <w:r>
+        <w:rPr>
+          <w:rFonts w:ascii="Times New Roman" w:hAnsi="Times New Roman" w:cs="Times New Roman"/>
+        </w:rPr>
+        <w:t xml:space="preserve">, calculated </w:t>
+      </w:r>
+      <w:r>
+        <w:rPr>
+          <w:rFonts w:ascii="Times New Roman" w:hAnsi="Times New Roman" w:cs="Times New Roman"/>
+        </w:rPr>
+        <w:t>as amount of change in</w:t>
+      </w:r>
+      <w:r>
+        <w:rPr>
+          <w:rFonts w:ascii="Times New Roman" w:hAnsi="Times New Roman" w:cs="Times New Roman"/>
+        </w:rPr>
+        <w:t xml:space="preserve"> the number of unique species,</w:t>
+      </w:r>
+      <w:r>
+        <w:rPr>
+          <w:rFonts w:ascii="Times New Roman" w:hAnsi="Times New Roman" w:cs="Times New Roman"/>
+        </w:rPr>
+        <w:t xml:space="preserve"> and disparity</w:t>
+      </w:r>
+      <w:r>
+        <w:rPr>
+          <w:rFonts w:ascii="Times New Roman" w:hAnsi="Times New Roman" w:cs="Times New Roman"/>
+        </w:rPr>
+        <w:t xml:space="preserve"> change, calculated as amount of change in morphological features, </w:t>
+      </w:r>
+      <w:r>
+        <w:rPr>
+          <w:rFonts w:ascii="Times New Roman" w:hAnsi="Times New Roman" w:cs="Times New Roman"/>
+        </w:rPr>
+        <w:t xml:space="preserve">of coral species </w:t>
+      </w:r>
+      <w:r>
+        <w:rPr>
+          <w:rFonts w:ascii="Times New Roman" w:hAnsi="Times New Roman" w:cs="Times New Roman"/>
+        </w:rPr>
+        <w:t>over time</w:t>
+      </w:r>
+      <w:r>
+        <w:rPr>
+          <w:rFonts w:ascii="Times New Roman" w:hAnsi="Times New Roman" w:cs="Times New Roman"/>
+        </w:rPr>
+        <w:t xml:space="preserve"> can encourage more effective conservation effort</w:t>
+      </w:r>
+      <w:r>
+        <w:rPr>
+          <w:rFonts w:ascii="Times New Roman" w:hAnsi="Times New Roman" w:cs="Times New Roman"/>
+        </w:rPr>
+        <w:t>s</w:t>
+      </w:r>
+      <w:r>
+        <w:rPr>
+          <w:rFonts w:ascii="Times New Roman" w:hAnsi="Times New Roman" w:cs="Times New Roman"/>
+        </w:rPr>
+        <w:t>.</w:t>
+      </w:r>
+      <w:r>
+        <w:rPr>
+          <w:rFonts w:ascii="Times New Roman" w:hAnsi="Times New Roman" w:cs="Times New Roman"/>
+        </w:rPr>
+        <w:t xml:space="preserve"> </w:t>
+      </w:r>
+      <w:r>
+        <w:rPr>
+          <w:rFonts w:ascii="Times New Roman" w:hAnsi="Times New Roman" w:cs="Times New Roman"/>
+        </w:rPr>
+        <w:t xml:space="preserve">Edge zones </w:t>
+      </w:r>
+      <w:r>
+        <w:rPr>
+          <w:rFonts w:ascii="Times New Roman" w:hAnsi="Times New Roman" w:cs="Times New Roman"/>
+        </w:rPr>
+        <w:t xml:space="preserve">of a coral colony </w:t>
+      </w:r>
+      <w:r>
+        <w:rPr>
+          <w:rFonts w:ascii="Times New Roman" w:hAnsi="Times New Roman" w:cs="Times New Roman"/>
+        </w:rPr>
+        <w:t xml:space="preserve">will </w:t>
+      </w:r>
+      <w:r>
+        <w:rPr>
+          <w:rFonts w:ascii="Times New Roman" w:hAnsi="Times New Roman" w:cs="Times New Roman"/>
+        </w:rPr>
+        <w:t>have limited flow of genes and ecological support</w:t>
+      </w:r>
+      <w:r>
+        <w:rPr>
+          <w:rFonts w:ascii="Times New Roman" w:hAnsi="Times New Roman" w:cs="Times New Roman"/>
+        </w:rPr>
+        <w:t xml:space="preserve"> and can be </w:t>
+      </w:r>
+      <w:r>
+        <w:rPr>
+          <w:rFonts w:ascii="Times New Roman" w:hAnsi="Times New Roman" w:cs="Times New Roman"/>
+        </w:rPr>
+        <w:t xml:space="preserve">a spot for </w:t>
+      </w:r>
+      <w:r>
+        <w:rPr>
+          <w:rFonts w:ascii="Times New Roman" w:hAnsi="Times New Roman" w:cs="Times New Roman"/>
+        </w:rPr>
+        <w:t>high rates of adaptation</w:t>
+      </w:r>
+      <w:r>
+        <w:rPr>
+          <w:rFonts w:ascii="Times New Roman" w:hAnsi="Times New Roman" w:cs="Times New Roman"/>
+        </w:rPr>
+        <w:t xml:space="preserve"> </w:t>
+      </w:r>
+      <w:r>
+        <w:rPr>
+          <w:rFonts w:ascii="Times New Roman" w:hAnsi="Times New Roman" w:cs="Times New Roman"/>
+        </w:rPr>
+        <w:t>(Budd and</w:t>
+      </w:r>
+      <w:r>
+        <w:rPr>
+          <w:rFonts w:ascii="Times New Roman" w:hAnsi="Times New Roman" w:cs="Times New Roman"/>
+        </w:rPr>
+        <w:t xml:space="preserve"> </w:t>
+      </w:r>
+      <w:proofErr w:type="spellStart"/>
+      <w:r>
+        <w:rPr>
+          <w:rFonts w:ascii="Times New Roman" w:hAnsi="Times New Roman" w:cs="Times New Roman"/>
+        </w:rPr>
+        <w:t>Pandolfi</w:t>
+      </w:r>
+      <w:proofErr w:type="spellEnd"/>
+      <w:r>
+        <w:rPr>
+          <w:rFonts w:ascii="Times New Roman" w:hAnsi="Times New Roman" w:cs="Times New Roman"/>
+        </w:rPr>
+        <w:t>, 2010)</w:t>
+      </w:r>
+      <w:r>
+        <w:rPr>
+          <w:rFonts w:ascii="Times New Roman" w:hAnsi="Times New Roman" w:cs="Times New Roman"/>
+        </w:rPr>
+        <w:t xml:space="preserve">. </w:t>
+      </w:r>
+      <w:r>
+        <w:rPr>
+          <w:rFonts w:ascii="Times New Roman" w:hAnsi="Times New Roman" w:cs="Times New Roman"/>
+        </w:rPr>
+        <w:t>Higher</w:t>
+      </w:r>
+      <w:r>
+        <w:rPr>
+          <w:rFonts w:ascii="Times New Roman" w:hAnsi="Times New Roman" w:cs="Times New Roman"/>
+        </w:rPr>
+        <w:t xml:space="preserve"> temperature</w:t>
+      </w:r>
+      <w:r>
+        <w:rPr>
+          <w:rFonts w:ascii="Times New Roman" w:hAnsi="Times New Roman" w:cs="Times New Roman"/>
+        </w:rPr>
+        <w:t>s</w:t>
+      </w:r>
+      <w:r>
+        <w:rPr>
+          <w:rFonts w:ascii="Times New Roman" w:hAnsi="Times New Roman" w:cs="Times New Roman"/>
+        </w:rPr>
+        <w:t xml:space="preserve"> </w:t>
+      </w:r>
+      <w:r>
+        <w:rPr>
+          <w:rFonts w:ascii="Times New Roman" w:hAnsi="Times New Roman" w:cs="Times New Roman"/>
+        </w:rPr>
+        <w:t>c</w:t>
+      </w:r>
+      <w:r>
+        <w:rPr>
+          <w:rFonts w:ascii="Times New Roman" w:hAnsi="Times New Roman" w:cs="Times New Roman"/>
+        </w:rPr>
+        <w:t xml:space="preserve">an </w:t>
+      </w:r>
+      <w:r>
+        <w:rPr>
+          <w:rFonts w:ascii="Times New Roman" w:hAnsi="Times New Roman" w:cs="Times New Roman"/>
+        </w:rPr>
+        <w:t xml:space="preserve">introduce new species into </w:t>
+      </w:r>
+      <w:r>
+        <w:rPr>
+          <w:rFonts w:ascii="Times New Roman" w:hAnsi="Times New Roman" w:cs="Times New Roman"/>
+        </w:rPr>
+        <w:t xml:space="preserve">edge zones as a result of </w:t>
+      </w:r>
+      <w:r>
+        <w:rPr>
+          <w:rFonts w:ascii="Times New Roman" w:hAnsi="Times New Roman" w:cs="Times New Roman"/>
+        </w:rPr>
+        <w:t xml:space="preserve">migration, but may also lead to </w:t>
+      </w:r>
+      <w:r>
+        <w:rPr>
+          <w:rFonts w:ascii="Times New Roman" w:hAnsi="Times New Roman" w:cs="Times New Roman"/>
+        </w:rPr>
+        <w:t>morphological changes</w:t>
+      </w:r>
+      <w:r>
+        <w:rPr>
+          <w:rFonts w:ascii="Times New Roman" w:hAnsi="Times New Roman" w:cs="Times New Roman"/>
+        </w:rPr>
+        <w:t>.</w:t>
+      </w:r>
+      <w:r>
+        <w:rPr>
+          <w:rFonts w:ascii="Times New Roman" w:hAnsi="Times New Roman" w:cs="Times New Roman"/>
+        </w:rPr>
+        <w:t xml:space="preserve"> M</w:t>
+      </w:r>
+      <w:r>
+        <w:rPr>
+          <w:rFonts w:ascii="Times New Roman" w:hAnsi="Times New Roman" w:cs="Times New Roman"/>
+        </w:rPr>
+        <w:t xml:space="preserve">y objective is to study the </w:t>
+      </w:r>
+      <w:r>
+        <w:rPr>
+          <w:rFonts w:ascii="Times New Roman" w:hAnsi="Times New Roman" w:cs="Times New Roman"/>
+        </w:rPr>
+        <w:t>magnitude of diversity and</w:t>
+      </w:r>
+      <w:r>
+        <w:rPr>
+          <w:rFonts w:ascii="Times New Roman" w:hAnsi="Times New Roman" w:cs="Times New Roman"/>
+        </w:rPr>
+        <w:t xml:space="preserve"> disparity</w:t>
+      </w:r>
+      <w:r>
+        <w:rPr>
+          <w:rFonts w:ascii="Times New Roman" w:hAnsi="Times New Roman" w:cs="Times New Roman"/>
+        </w:rPr>
+        <w:t xml:space="preserve"> of corals</w:t>
+      </w:r>
+      <w:r>
+        <w:rPr>
+          <w:rFonts w:ascii="Times New Roman" w:hAnsi="Times New Roman" w:cs="Times New Roman"/>
+        </w:rPr>
+        <w:t xml:space="preserve"> between </w:t>
+      </w:r>
+      <w:r>
+        <w:rPr>
+          <w:rFonts w:ascii="Times New Roman" w:hAnsi="Times New Roman" w:cs="Times New Roman"/>
+        </w:rPr>
+        <w:t>the</w:t>
+      </w:r>
+      <w:r>
+        <w:rPr>
+          <w:rFonts w:ascii="Times New Roman" w:hAnsi="Times New Roman" w:cs="Times New Roman"/>
+        </w:rPr>
+        <w:t xml:space="preserve"> Pleistocene and </w:t>
+      </w:r>
+      <w:r>
+        <w:rPr>
+          <w:rFonts w:ascii="Times New Roman" w:hAnsi="Times New Roman" w:cs="Times New Roman"/>
+        </w:rPr>
+        <w:t>the modern.</w:t>
+      </w:r>
+      <w:r>
+        <w:rPr>
+          <w:rFonts w:ascii="Times New Roman" w:hAnsi="Times New Roman" w:cs="Times New Roman"/>
+        </w:rPr>
+        <w:t xml:space="preserve"> Two types of areas will be examined</w:t>
+      </w:r>
+      <w:r>
+        <w:rPr>
+          <w:rFonts w:ascii="Times New Roman" w:hAnsi="Times New Roman" w:cs="Times New Roman"/>
+        </w:rPr>
+        <w:t xml:space="preserve">: </w:t>
+      </w:r>
+      <w:r>
+        <w:rPr>
+          <w:rFonts w:ascii="Times New Roman" w:hAnsi="Times New Roman" w:cs="Times New Roman"/>
+        </w:rPr>
+        <w:t xml:space="preserve">the center and </w:t>
+      </w:r>
+      <w:r>
+        <w:rPr>
+          <w:rFonts w:ascii="Times New Roman" w:hAnsi="Times New Roman" w:cs="Times New Roman"/>
+        </w:rPr>
+        <w:t>the edge of the Great Barrier Reef</w:t>
+      </w:r>
+      <w:r>
+        <w:rPr>
+          <w:rFonts w:ascii="Times New Roman" w:hAnsi="Times New Roman" w:cs="Times New Roman"/>
+        </w:rPr>
+        <w:t>.</w:t>
+      </w:r>
+      <w:r>
+        <w:rPr>
+          <w:rFonts w:ascii="Times New Roman" w:hAnsi="Times New Roman" w:cs="Times New Roman"/>
+        </w:rPr>
+        <w:t xml:space="preserve"> </w:t>
+      </w:r>
+      <w:r>
+        <w:rPr>
+          <w:rFonts w:ascii="Times New Roman" w:hAnsi="Times New Roman" w:cs="Times New Roman"/>
+        </w:rPr>
+        <w:t xml:space="preserve">I </w:t>
+      </w:r>
+      <w:r>
+        <w:rPr>
+          <w:rFonts w:ascii="Times New Roman" w:hAnsi="Times New Roman" w:cs="Times New Roman"/>
+        </w:rPr>
+        <w:t xml:space="preserve">hypothesize that edge zones </w:t>
+      </w:r>
+      <w:r>
+        <w:rPr>
+          <w:rFonts w:ascii="Times New Roman" w:hAnsi="Times New Roman" w:cs="Times New Roman"/>
+        </w:rPr>
+        <w:t>will have</w:t>
+      </w:r>
+      <w:r>
+        <w:rPr>
+          <w:rFonts w:ascii="Times New Roman" w:hAnsi="Times New Roman" w:cs="Times New Roman"/>
+        </w:rPr>
+        <w:t xml:space="preserve"> </w:t>
+      </w:r>
+      <w:r>
+        <w:rPr>
+          <w:rFonts w:ascii="Times New Roman" w:hAnsi="Times New Roman" w:cs="Times New Roman"/>
+        </w:rPr>
+        <w:t xml:space="preserve">higher disparity and </w:t>
+      </w:r>
+      <w:r>
+        <w:rPr>
+          <w:rFonts w:ascii="Times New Roman" w:hAnsi="Times New Roman" w:cs="Times New Roman"/>
+        </w:rPr>
+        <w:t xml:space="preserve">diversity </w:t>
+      </w:r>
+      <w:r>
+        <w:rPr>
+          <w:rFonts w:ascii="Times New Roman" w:hAnsi="Times New Roman" w:cs="Times New Roman"/>
+        </w:rPr>
+        <w:t xml:space="preserve">change over this time interval </w:t>
+      </w:r>
+      <w:r>
+        <w:rPr>
+          <w:rFonts w:ascii="Times New Roman" w:hAnsi="Times New Roman" w:cs="Times New Roman"/>
+        </w:rPr>
+        <w:t>while</w:t>
+      </w:r>
+      <w:r>
+        <w:rPr>
+          <w:rFonts w:ascii="Times New Roman" w:hAnsi="Times New Roman" w:cs="Times New Roman"/>
+        </w:rPr>
+        <w:t xml:space="preserve"> center zones will hav</w:t>
+      </w:r>
+      <w:r>
+        <w:rPr>
+          <w:rFonts w:ascii="Times New Roman" w:hAnsi="Times New Roman" w:cs="Times New Roman"/>
+        </w:rPr>
+        <w:t>e lower disparity and diversity</w:t>
+      </w:r>
+      <w:r>
+        <w:rPr>
+          <w:rFonts w:ascii="Times New Roman" w:hAnsi="Times New Roman" w:cs="Times New Roman"/>
+        </w:rPr>
+        <w:t xml:space="preserve"> change</w:t>
+      </w:r>
+      <w:r>
+        <w:rPr>
+          <w:rFonts w:ascii="Times New Roman" w:hAnsi="Times New Roman" w:cs="Times New Roman"/>
+        </w:rPr>
+        <w:t xml:space="preserve">. </w:t>
+      </w:r>
+    </w:p>
+    <w:p>
+      <w:pPr>
+        <w:spacing w:line="480" w:lineRule="auto"/>
+        <w:rPr>
+          <w:rFonts w:ascii="Times New Roman" w:hAnsi="Times New Roman" w:cs="Times New Roman"/>
+        </w:rPr>
+      </w:pPr>
+    </w:p>
+    <w:p>
+      <w:pPr>
+        <w:spacing w:line="480" w:lineRule="auto"/>
+        <w:rPr>
+          <w:rFonts w:ascii="Times New Roman" w:hAnsi="Times New Roman" w:cs="Times New Roman"/>
+          <w:b/>
+        </w:rPr>
+      </w:pPr>
+      <w:r>
+        <w:rPr>
+          <w:rFonts w:ascii="Times New Roman" w:hAnsi="Times New Roman" w:cs="Times New Roman"/>
+          <w:b/>
+        </w:rPr>
+        <w:t>Just</w:t>
+      </w:r>
+      <w:r>
+        <w:rPr>
+          <w:rFonts w:ascii="Times New Roman" w:hAnsi="Times New Roman" w:cs="Times New Roman"/>
+          <w:b/>
+        </w:rPr>
+        <w:t>i</w:t>
+      </w:r>
+      <w:r>
+        <w:rPr>
+          <w:rFonts w:ascii="Times New Roman" w:hAnsi="Times New Roman" w:cs="Times New Roman"/>
+          <w:b/>
+        </w:rPr>
+        <w:t>fication</w:t>
+      </w:r>
+      <w:r>
+        <w:rPr>
+          <w:rFonts w:ascii="Times New Roman" w:hAnsi="Times New Roman" w:cs="Times New Roman"/>
+          <w:b/>
+        </w:rPr>
+        <w:t>:</w:t>
+      </w:r>
+      <w:r>
+        <w:rPr>
+          <w:rFonts w:ascii="Times New Roman" w:hAnsi="Times New Roman" w:cs="Times New Roman"/>
+          <w:b/>
+        </w:rPr>
+        <w:t xml:space="preserve"> </w:t>
+      </w:r>
+      <w:r>
+        <w:rPr>
+          <w:rFonts w:ascii="Times New Roman" w:hAnsi="Times New Roman" w:cs="Times New Roman"/>
+          <w:b/>
+        </w:rPr>
+        <w:t>(</w:t>
+      </w:r>
+      <w:r>
+        <w:rPr>
+          <w:rFonts w:ascii="Times New Roman" w:hAnsi="Times New Roman" w:cs="Times New Roman"/>
+          <w:b/>
+        </w:rPr>
+        <w:t>1532</w:t>
+      </w:r>
+      <w:r>
+        <w:rPr>
+          <w:rFonts w:ascii="Times New Roman" w:hAnsi="Times New Roman" w:cs="Times New Roman"/>
+          <w:b/>
+        </w:rPr>
+        <w:t xml:space="preserve"> of </w:t>
+      </w:r>
+      <w:r>
+        <w:rPr>
+          <w:rFonts w:ascii="Times New Roman" w:hAnsi="Times New Roman" w:cs="Times New Roman"/>
+          <w:b/>
+        </w:rPr>
+        <w:t xml:space="preserve">2500 characters) </w:t>
+      </w:r>
+      <w:r>
+        <w:rPr>
+          <w:rFonts w:ascii="Times New Roman" w:hAnsi="Times New Roman" w:cs="Times New Roman"/>
+          <w:b/>
+        </w:rPr>
+        <w:t>(10 points)</w:t>
+      </w:r>
+    </w:p>
+    <w:p>
+      <w:pPr>
+        <w:spacing w:line="480" w:lineRule="auto"/>
+        <w:ind w:firstLine="720"/>
+        <w:rPr>
+          <w:rFonts w:ascii="Times New Roman" w:hAnsi="Times New Roman" w:cs="Times New Roman"/>
+        </w:rPr>
+      </w:pPr>
+      <w:r>
+        <w:rPr>
+          <w:rFonts w:ascii="Times New Roman" w:hAnsi="Times New Roman" w:cs="Times New Roman"/>
+        </w:rPr>
+        <w:t xml:space="preserve">This study is significant </w:t>
+      </w:r>
+      <w:r>
+        <w:rPr>
+          <w:rFonts w:ascii="Times New Roman" w:hAnsi="Times New Roman" w:cs="Times New Roman"/>
+        </w:rPr>
+        <w:t>because it</w:t>
+      </w:r>
+      <w:r>
+        <w:rPr>
+          <w:rFonts w:ascii="Times New Roman" w:hAnsi="Times New Roman" w:cs="Times New Roman"/>
+        </w:rPr>
+        <w:t xml:space="preserve"> </w:t>
+      </w:r>
+      <w:r>
+        <w:rPr>
+          <w:rFonts w:ascii="Times New Roman" w:hAnsi="Times New Roman" w:cs="Times New Roman"/>
+        </w:rPr>
+        <w:t>shows how much</w:t>
+      </w:r>
+      <w:r>
+        <w:rPr>
+          <w:rFonts w:ascii="Times New Roman" w:hAnsi="Times New Roman" w:cs="Times New Roman"/>
+        </w:rPr>
+        <w:t xml:space="preserve"> </w:t>
+      </w:r>
+      <w:r>
+        <w:rPr>
+          <w:rFonts w:ascii="Times New Roman" w:hAnsi="Times New Roman" w:cs="Times New Roman"/>
+        </w:rPr>
+        <w:t>the center and edge zones of</w:t>
+      </w:r>
+      <w:r>
+        <w:rPr>
+          <w:rFonts w:ascii="Times New Roman" w:hAnsi="Times New Roman" w:cs="Times New Roman"/>
+        </w:rPr>
+        <w:t xml:space="preserve"> the Great Barrier Reef</w:t>
+      </w:r>
+      <w:r>
+        <w:rPr>
+          <w:rFonts w:ascii="Times New Roman" w:hAnsi="Times New Roman" w:cs="Times New Roman"/>
+        </w:rPr>
+        <w:t xml:space="preserve"> </w:t>
+      </w:r>
+      <w:r>
+        <w:rPr>
+          <w:rFonts w:ascii="Times New Roman" w:hAnsi="Times New Roman" w:cs="Times New Roman"/>
+        </w:rPr>
+        <w:t>coral</w:t>
+      </w:r>
+      <w:r>
+        <w:rPr>
+          <w:rFonts w:ascii="Times New Roman" w:hAnsi="Times New Roman" w:cs="Times New Roman"/>
+        </w:rPr>
+        <w:t xml:space="preserve"> colonies</w:t>
+      </w:r>
+      <w:r>
+        <w:rPr>
+          <w:rFonts w:ascii="Times New Roman" w:hAnsi="Times New Roman" w:cs="Times New Roman"/>
+        </w:rPr>
+        <w:t xml:space="preserve"> are changing</w:t>
+      </w:r>
+      <w:r>
+        <w:rPr>
+          <w:rFonts w:ascii="Times New Roman" w:hAnsi="Times New Roman" w:cs="Times New Roman"/>
+        </w:rPr>
+        <w:t xml:space="preserve"> between the Pleistocene and the modern</w:t>
+      </w:r>
+      <w:r>
+        <w:rPr>
+          <w:rFonts w:ascii="Times New Roman" w:hAnsi="Times New Roman" w:cs="Times New Roman"/>
+        </w:rPr>
+        <w:t xml:space="preserve">. </w:t>
+      </w:r>
+      <w:r>
+        <w:rPr>
+          <w:rFonts w:ascii="Times New Roman" w:hAnsi="Times New Roman" w:cs="Times New Roman"/>
+        </w:rPr>
+        <w:t>Coral reefs do not only serve as an inhabitant of the coral reef ecosystem, but also</w:t>
+      </w:r>
+      <w:r>
+        <w:rPr>
+          <w:rFonts w:ascii="Times New Roman" w:hAnsi="Times New Roman" w:cs="Times New Roman"/>
+        </w:rPr>
+        <w:t xml:space="preserve"> </w:t>
+      </w:r>
+      <w:r>
+        <w:rPr>
+          <w:rFonts w:ascii="Times New Roman" w:hAnsi="Times New Roman" w:cs="Times New Roman"/>
+        </w:rPr>
+        <w:t>provide critical habitat and food f</w:t>
+      </w:r>
+      <w:r>
+        <w:rPr>
+          <w:rFonts w:ascii="Times New Roman" w:hAnsi="Times New Roman" w:cs="Times New Roman"/>
+        </w:rPr>
+        <w:t>or many species hence its preservation is important for the continuous survival of the Great Barrier Reef ecosystem.</w:t>
+      </w:r>
+      <w:r>
+        <w:rPr>
+          <w:rFonts w:ascii="Times New Roman" w:hAnsi="Times New Roman" w:cs="Times New Roman"/>
+        </w:rPr>
+        <w:t xml:space="preserve"> </w:t>
+      </w:r>
+      <w:r>
+        <w:rPr>
+          <w:rFonts w:ascii="Times New Roman" w:hAnsi="Times New Roman" w:cs="Times New Roman"/>
+        </w:rPr>
+        <w:t xml:space="preserve">Changes in disparity and diversity </w:t>
+      </w:r>
+      <w:r>
+        <w:rPr>
+          <w:rFonts w:ascii="Times New Roman" w:hAnsi="Times New Roman" w:cs="Times New Roman"/>
+        </w:rPr>
+        <w:lastRenderedPageBreak/>
+        <w:t xml:space="preserve">are vital to the survival of the coral reef because a homogenous assemblage will not be able to fulfill the needs of the variety of species living in the coral reef ecosystem. For example, </w:t>
+      </w:r>
+    </w:p>
+    <w:p>
+      <w:pPr>
+        <w:spacing w:line="480" w:lineRule="auto"/>
+        <w:rPr>
+          <w:rFonts w:ascii="Times New Roman" w:hAnsi="Times New Roman" w:cs="Times New Roman"/>
+        </w:rPr>
+      </w:pPr>
+      <w:r>
+        <w:rPr>
+          <w:rFonts w:ascii="Times New Roman" w:hAnsi="Times New Roman" w:cs="Times New Roman"/>
+        </w:rPr>
+        <w:t>The lineages at w</w:t>
+      </w:r>
+      <w:r>
+        <w:rPr>
+          <w:rFonts w:ascii="Times New Roman" w:hAnsi="Times New Roman" w:cs="Times New Roman"/>
+        </w:rPr>
+        <w:t xml:space="preserve">ell-connected central locations </w:t>
+      </w:r>
+      <w:r>
+        <w:rPr>
+          <w:rFonts w:ascii="Times New Roman" w:hAnsi="Times New Roman" w:cs="Times New Roman"/>
+        </w:rPr>
+        <w:t xml:space="preserve">of coral colonies </w:t>
+      </w:r>
+      <w:r>
+        <w:rPr>
+          <w:rFonts w:ascii="Times New Roman" w:hAnsi="Times New Roman" w:cs="Times New Roman"/>
+        </w:rPr>
+        <w:t xml:space="preserve">remain the same </w:t>
+      </w:r>
+      <w:r>
+        <w:rPr>
+          <w:rFonts w:ascii="Times New Roman" w:hAnsi="Times New Roman" w:cs="Times New Roman"/>
+        </w:rPr>
+        <w:t xml:space="preserve">but </w:t>
+      </w:r>
+      <w:r>
+        <w:rPr>
+          <w:rFonts w:ascii="Times New Roman" w:hAnsi="Times New Roman" w:cs="Times New Roman"/>
+        </w:rPr>
+        <w:t xml:space="preserve">the lineages at </w:t>
+      </w:r>
+      <w:r>
+        <w:rPr>
+          <w:rFonts w:ascii="Times New Roman" w:hAnsi="Times New Roman" w:cs="Times New Roman"/>
+        </w:rPr>
+        <w:t>edge zones</w:t>
+      </w:r>
+      <w:r>
+        <w:rPr>
+          <w:rFonts w:ascii="Times New Roman" w:hAnsi="Times New Roman" w:cs="Times New Roman"/>
+        </w:rPr>
+        <w:t xml:space="preserve"> fuse together or</w:t>
+      </w:r>
+      <w:r>
+        <w:rPr>
+          <w:rFonts w:ascii="Times New Roman" w:hAnsi="Times New Roman" w:cs="Times New Roman"/>
+        </w:rPr>
+        <w:t xml:space="preserve"> </w:t>
+      </w:r>
+      <w:r>
+        <w:rPr>
+          <w:rFonts w:ascii="Times New Roman" w:hAnsi="Times New Roman" w:cs="Times New Roman"/>
+        </w:rPr>
+        <w:t xml:space="preserve">split into smaller phylogenetic braches </w:t>
+      </w:r>
+      <w:r>
+        <w:rPr>
+          <w:rFonts w:ascii="Times New Roman" w:hAnsi="Times New Roman" w:cs="Times New Roman"/>
+        </w:rPr>
+        <w:t>where gene flow is limited</w:t>
+      </w:r>
+      <w:r>
+        <w:rPr>
+          <w:rFonts w:ascii="Times New Roman" w:hAnsi="Times New Roman" w:cs="Times New Roman"/>
+        </w:rPr>
+        <w:t xml:space="preserve"> </w:t>
+      </w:r>
+      <w:r>
+        <w:rPr>
+          <w:rFonts w:ascii="Times New Roman" w:hAnsi="Times New Roman" w:cs="Times New Roman"/>
+        </w:rPr>
+        <w:t>(Budd and</w:t>
+      </w:r>
+      <w:r>
+        <w:rPr>
+          <w:rFonts w:ascii="Times New Roman" w:hAnsi="Times New Roman" w:cs="Times New Roman"/>
+        </w:rPr>
+        <w:t xml:space="preserve"> </w:t>
+      </w:r>
+      <w:proofErr w:type="spellStart"/>
+      <w:r>
+        <w:rPr>
+          <w:rFonts w:ascii="Times New Roman" w:hAnsi="Times New Roman" w:cs="Times New Roman"/>
+        </w:rPr>
+        <w:t>Pandolfi</w:t>
+      </w:r>
+      <w:proofErr w:type="spellEnd"/>
+      <w:r>
+        <w:rPr>
+          <w:rFonts w:ascii="Times New Roman" w:hAnsi="Times New Roman" w:cs="Times New Roman"/>
+        </w:rPr>
+        <w:t>, 2010)</w:t>
+      </w:r>
+      <w:r>
+        <w:rPr>
+          <w:rFonts w:ascii="Times New Roman" w:hAnsi="Times New Roman" w:cs="Times New Roman"/>
+        </w:rPr>
+        <w:t xml:space="preserve">. </w:t>
+      </w:r>
+      <w:r>
+        <w:rPr>
+          <w:rFonts w:ascii="Times New Roman" w:hAnsi="Times New Roman" w:cs="Times New Roman"/>
+        </w:rPr>
+        <w:t>This is interesting</w:t>
+      </w:r>
+      <w:r>
+        <w:rPr>
+          <w:rFonts w:ascii="Times New Roman" w:hAnsi="Times New Roman" w:cs="Times New Roman"/>
+        </w:rPr>
+        <w:t xml:space="preserve"> because it would mean that different areas of the colony would react differently to changes in the environmen</w:t>
+      </w:r>
+      <w:r>
+        <w:rPr>
+          <w:rFonts w:ascii="Times New Roman" w:hAnsi="Times New Roman" w:cs="Times New Roman"/>
+        </w:rPr>
+        <w:t>t. In particular interest, I wil</w:t>
+      </w:r>
+      <w:r>
+        <w:rPr>
+          <w:rFonts w:ascii="Times New Roman" w:hAnsi="Times New Roman" w:cs="Times New Roman"/>
+        </w:rPr>
+        <w:t>l</w:t>
+      </w:r>
+      <w:r>
+        <w:rPr>
+          <w:rFonts w:ascii="Times New Roman" w:hAnsi="Times New Roman" w:cs="Times New Roman"/>
+        </w:rPr>
+        <w:t xml:space="preserve"> assess the contrast between the two areas in relation to increasing ocean temperatures. </w:t>
+      </w:r>
+      <w:r>
+        <w:rPr>
+          <w:rFonts w:ascii="Times New Roman" w:hAnsi="Times New Roman" w:cs="Times New Roman"/>
+        </w:rPr>
+        <w:t>This study will</w:t>
+      </w:r>
+      <w:r>
+        <w:rPr>
+          <w:rFonts w:ascii="Times New Roman" w:hAnsi="Times New Roman" w:cs="Times New Roman"/>
+        </w:rPr>
+        <w:t xml:space="preserve"> </w:t>
+      </w:r>
+      <w:r>
+        <w:rPr>
+          <w:rFonts w:ascii="Times New Roman" w:hAnsi="Times New Roman" w:cs="Times New Roman"/>
+        </w:rPr>
+        <w:t>determine</w:t>
+      </w:r>
+      <w:r>
+        <w:rPr>
+          <w:rFonts w:ascii="Times New Roman" w:hAnsi="Times New Roman" w:cs="Times New Roman"/>
+        </w:rPr>
+        <w:t xml:space="preserve"> the degree of change in diversity </w:t>
+      </w:r>
+      <w:r>
+        <w:rPr>
+          <w:rFonts w:ascii="Times New Roman" w:hAnsi="Times New Roman" w:cs="Times New Roman"/>
+        </w:rPr>
+        <w:t xml:space="preserve">and disparity </w:t>
+      </w:r>
+      <w:r>
+        <w:rPr>
+          <w:rFonts w:ascii="Times New Roman" w:hAnsi="Times New Roman" w:cs="Times New Roman"/>
+        </w:rPr>
+        <w:t xml:space="preserve">over </w:t>
+      </w:r>
+      <w:r>
+        <w:rPr>
+          <w:rFonts w:ascii="Times New Roman" w:hAnsi="Times New Roman" w:cs="Times New Roman"/>
+        </w:rPr>
+        <w:t>increasing global temperatures</w:t>
+      </w:r>
+      <w:r>
+        <w:rPr>
+          <w:rFonts w:ascii="Times New Roman" w:hAnsi="Times New Roman" w:cs="Times New Roman"/>
+        </w:rPr>
+        <w:t xml:space="preserve"> </w:t>
+      </w:r>
+      <w:r>
+        <w:rPr>
+          <w:rFonts w:ascii="Times New Roman" w:hAnsi="Times New Roman" w:cs="Times New Roman"/>
+        </w:rPr>
+        <w:t>of</w:t>
+      </w:r>
+      <w:r>
+        <w:rPr>
+          <w:rFonts w:ascii="Times New Roman" w:hAnsi="Times New Roman" w:cs="Times New Roman"/>
+        </w:rPr>
+        <w:t xml:space="preserve"> the corals at the edge zones and the corals at the </w:t>
+      </w:r>
+      <w:r>
+        <w:rPr>
+          <w:rFonts w:ascii="Times New Roman" w:hAnsi="Times New Roman" w:cs="Times New Roman"/>
+        </w:rPr>
+        <w:t xml:space="preserve">central zone. </w:t>
+      </w:r>
+      <w:r>
+        <w:rPr>
+          <w:rFonts w:ascii="Times New Roman" w:hAnsi="Times New Roman" w:cs="Times New Roman"/>
+        </w:rPr>
+        <w:t xml:space="preserve">The </w:t>
+      </w:r>
+      <w:r>
+        <w:rPr>
+          <w:rFonts w:ascii="Times New Roman" w:hAnsi="Times New Roman" w:cs="Times New Roman"/>
+        </w:rPr>
+        <w:t xml:space="preserve">analysis will </w:t>
+      </w:r>
+      <w:r>
+        <w:rPr>
+          <w:rFonts w:ascii="Times New Roman" w:hAnsi="Times New Roman" w:cs="Times New Roman"/>
+        </w:rPr>
+        <w:t xml:space="preserve">be </w:t>
+      </w:r>
+      <w:r>
+        <w:rPr>
+          <w:rFonts w:ascii="Times New Roman" w:hAnsi="Times New Roman" w:cs="Times New Roman"/>
+        </w:rPr>
+        <w:t>helpful</w:t>
+      </w:r>
+      <w:r>
+        <w:rPr>
+          <w:rFonts w:ascii="Times New Roman" w:hAnsi="Times New Roman" w:cs="Times New Roman"/>
+        </w:rPr>
+        <w:t xml:space="preserve"> </w:t>
+      </w:r>
+      <w:r>
+        <w:rPr>
+          <w:rFonts w:ascii="Times New Roman" w:hAnsi="Times New Roman" w:cs="Times New Roman"/>
+        </w:rPr>
+        <w:t xml:space="preserve">determining </w:t>
+      </w:r>
+      <w:r>
+        <w:rPr>
+          <w:rFonts w:ascii="Times New Roman" w:hAnsi="Times New Roman" w:cs="Times New Roman"/>
+        </w:rPr>
+        <w:t xml:space="preserve">rate of these changes and allow scientists to identify </w:t>
+      </w:r>
+      <w:r>
+        <w:rPr>
+          <w:rFonts w:ascii="Times New Roman" w:hAnsi="Times New Roman" w:cs="Times New Roman"/>
+        </w:rPr>
+        <w:t xml:space="preserve">areas of the coral colony that need more focus in </w:t>
+      </w:r>
+      <w:r>
+        <w:rPr>
+          <w:rFonts w:ascii="Times New Roman" w:hAnsi="Times New Roman" w:cs="Times New Roman"/>
+        </w:rPr>
+        <w:t>conservation efforts</w:t>
+      </w:r>
+      <w:r>
+        <w:rPr>
+          <w:rFonts w:ascii="Times New Roman" w:hAnsi="Times New Roman" w:cs="Times New Roman"/>
+        </w:rPr>
+        <w:t xml:space="preserve"> for more successful survival of the corals</w:t>
+      </w:r>
+      <w:r>
+        <w:rPr>
+          <w:rFonts w:ascii="Times New Roman" w:hAnsi="Times New Roman" w:cs="Times New Roman"/>
+        </w:rPr>
+        <w:t xml:space="preserve"> in the increasingly warm future</w:t>
+      </w:r>
+      <w:r>
+        <w:rPr>
+          <w:rFonts w:ascii="Times New Roman" w:hAnsi="Times New Roman" w:cs="Times New Roman"/>
+        </w:rPr>
+        <w:t xml:space="preserve">. </w:t>
+      </w:r>
+    </w:p>
+    <w:p>
+      <w:pPr>
+        <w:spacing w:line="480" w:lineRule="auto"/>
+        <w:rPr>
+          <w:rFonts w:ascii="Times New Roman" w:hAnsi="Times New Roman" w:cs="Times New Roman"/>
+        </w:rPr>
+      </w:pPr>
+    </w:p>
+    <w:p>
+      <w:pPr>
+        <w:spacing w:line="480" w:lineRule="auto"/>
+        <w:rPr>
+          <w:rFonts w:ascii="Times New Roman" w:hAnsi="Times New Roman" w:cs="Times New Roman"/>
+          <w:b/>
+        </w:rPr>
+      </w:pPr>
+      <w:r>
+        <w:rPr>
+          <w:rFonts w:ascii="Times New Roman" w:hAnsi="Times New Roman" w:cs="Times New Roman"/>
           <w:b/>
         </w:rPr>
         <w:t>Research Plan</w:t>
       </w:r>
       <w:r>
         <w:rPr>
+          <w:rFonts w:ascii="Times New Roman" w:hAnsi="Times New Roman" w:cs="Times New Roman"/>
           <w:b/>
         </w:rPr>
         <w:t>:</w:t>
       </w:r>
       <w:r>
         <w:rPr>
+          <w:rFonts w:ascii="Times New Roman" w:hAnsi="Times New Roman" w:cs="Times New Roman"/>
           <w:b/>
         </w:rPr>
         <w:t xml:space="preserve"> </w:t>
       </w:r>
       <w:r>
         <w:rPr>
+          <w:rFonts w:ascii="Times New Roman" w:hAnsi="Times New Roman" w:cs="Times New Roman"/>
+          <w:b/>
+        </w:rPr>
+        <w:t>(</w:t>
+      </w:r>
+      <w:r>
+        <w:rPr>
+          <w:rFonts w:ascii="Times New Roman" w:hAnsi="Times New Roman" w:cs="Times New Roman"/>
+          <w:b/>
+        </w:rPr>
+        <w:t xml:space="preserve">905 of </w:t>
+      </w:r>
+      <w:r>
+        <w:rPr>
+          <w:rFonts w:ascii="Times New Roman" w:hAnsi="Times New Roman" w:cs="Times New Roman"/>
+          <w:b/>
+        </w:rPr>
+        <w:t xml:space="preserve">2500 characters) </w:t>
+      </w:r>
+      <w:r>
+        <w:rPr>
+          <w:rFonts w:ascii="Times New Roman" w:hAnsi="Times New Roman" w:cs="Times New Roman"/>
           <w:b/>
         </w:rPr>
         <w:t>(8 points)</w:t>
       </w:r>
     </w:p>
-    <w:p/>
     <w:p>
-      <w:r>
-        <w:t xml:space="preserve">I will make use of the Great Barrier Reef Marine Park Province database for the bulk of </w:t>
-      </w:r>
-      <w:r>
-        <w:t>the sources for modern colony conditions and species.</w:t>
-      </w:r>
-      <w:r>
-        <w:t xml:space="preserve"> </w:t>
-      </w:r>
-      <w:r>
-        <w:t xml:space="preserve">I think that this data is appropriate because it is the most comprehensive one for the Great Barrier Reef region. </w:t>
+      <w:pPr>
+        <w:spacing w:line="480" w:lineRule="auto"/>
+        <w:ind w:firstLine="720"/>
+        <w:rPr>
+          <w:rFonts w:ascii="Times New Roman" w:hAnsi="Times New Roman" w:cs="Times New Roman"/>
+        </w:rPr>
+      </w:pPr>
+      <w:r>
+        <w:rPr>
+          <w:rFonts w:ascii="Times New Roman" w:hAnsi="Times New Roman" w:cs="Times New Roman"/>
+        </w:rPr>
+        <w:t>I will make use of the Gre</w:t>
       </w:r>
       <w:bookmarkStart w:id="0" w:name="_GoBack"/>
       <w:bookmarkEnd w:id="0"/>
       <w:r>
-        <w:t xml:space="preserve">I would compare the diversity </w:t>
-      </w:r>
-      <w:r>
+        <w:rPr>
+          <w:rFonts w:ascii="Times New Roman" w:hAnsi="Times New Roman" w:cs="Times New Roman"/>
+        </w:rPr>
+        <w:t xml:space="preserve">at Barrier Reef Marine Park Province database for the bulk of </w:t>
+      </w:r>
+      <w:r>
+        <w:rPr>
+          <w:rFonts w:ascii="Times New Roman" w:hAnsi="Times New Roman" w:cs="Times New Roman"/>
+        </w:rPr>
+        <w:t>the sources for modern colony conditions and species.</w:t>
+      </w:r>
+      <w:r>
+        <w:rPr>
+          <w:rFonts w:ascii="Times New Roman" w:hAnsi="Times New Roman" w:cs="Times New Roman"/>
+        </w:rPr>
+        <w:t xml:space="preserve"> </w:t>
+      </w:r>
+      <w:r>
+        <w:rPr>
+          <w:rFonts w:ascii="Times New Roman" w:hAnsi="Times New Roman" w:cs="Times New Roman"/>
+        </w:rPr>
+        <w:t xml:space="preserve">I think that this data is appropriate because it is the most comprehensive one for the Great Barrier Reef region. </w:t>
+      </w:r>
+      <w:r>
+        <w:rPr>
+          <w:rFonts w:ascii="Times New Roman" w:hAnsi="Times New Roman" w:cs="Times New Roman"/>
+        </w:rPr>
+        <w:t>I will</w:t>
+      </w:r>
+      <w:r>
+        <w:rPr>
+          <w:rFonts w:ascii="Times New Roman" w:hAnsi="Times New Roman" w:cs="Times New Roman"/>
+        </w:rPr>
+        <w:t xml:space="preserve"> compare the diversity </w:t>
+      </w:r>
+      <w:r>
+        <w:rPr>
+          <w:rFonts w:ascii="Times New Roman" w:hAnsi="Times New Roman" w:cs="Times New Roman"/>
+        </w:rPr>
         <w:t xml:space="preserve">and disparity </w:t>
       </w:r>
       <w:r>
+        <w:rPr>
+          <w:rFonts w:ascii="Times New Roman" w:hAnsi="Times New Roman" w:cs="Times New Roman"/>
+        </w:rPr>
         <w:t xml:space="preserve">of the species in the Pleistocene data with the </w:t>
       </w:r>
       <w:r>
-        <w:t xml:space="preserve">modern data. </w:t>
+        <w:rPr>
+          <w:rFonts w:ascii="Times New Roman" w:hAnsi="Times New Roman" w:cs="Times New Roman"/>
+        </w:rPr>
+        <w:t>modern data</w:t>
+      </w:r>
+      <w:r>
+        <w:rPr>
+          <w:rFonts w:ascii="Times New Roman" w:hAnsi="Times New Roman" w:cs="Times New Roman"/>
+        </w:rPr>
+        <w:t xml:space="preserve"> because there were lower global temperatures during this time compared to today. Pleistocene is also chosen because of the availability of collected data. In choosing the data, I will first have to clearly define the center and edge of the coral colony in order to distinguish between different areas to make it a repeatable experiment. </w:t>
+      </w:r>
+      <w:r>
+        <w:rPr>
+          <w:rFonts w:ascii="Times New Roman" w:hAnsi="Times New Roman" w:cs="Times New Roman"/>
+        </w:rPr>
+        <w:t>In calculating the diversity, I</w:t>
+      </w:r>
+      <w:r>
+        <w:rPr>
+          <w:rFonts w:ascii="Times New Roman" w:hAnsi="Times New Roman" w:cs="Times New Roman"/>
+        </w:rPr>
+        <w:t xml:space="preserve"> will</w:t>
+      </w:r>
+      <w:r>
+        <w:rPr>
+          <w:rFonts w:ascii="Times New Roman" w:hAnsi="Times New Roman" w:cs="Times New Roman"/>
+        </w:rPr>
+        <w:t xml:space="preserve"> need to ensure sample e</w:t>
+      </w:r>
+      <w:r>
+        <w:rPr>
+          <w:rFonts w:ascii="Times New Roman" w:hAnsi="Times New Roman" w:cs="Times New Roman"/>
+        </w:rPr>
+        <w:t>venness before applying richness metrics</w:t>
+      </w:r>
+      <w:r>
+        <w:rPr>
+          <w:rFonts w:ascii="Times New Roman" w:hAnsi="Times New Roman" w:cs="Times New Roman"/>
+        </w:rPr>
+        <w:t xml:space="preserve"> to avoid the species-area effect</w:t>
+      </w:r>
+      <w:r>
+        <w:rPr>
+          <w:rFonts w:ascii="Times New Roman" w:hAnsi="Times New Roman" w:cs="Times New Roman"/>
+        </w:rPr>
+        <w:t xml:space="preserve">. I will be </w:t>
+      </w:r>
+      <w:r>
+        <w:rPr>
+          <w:rFonts w:ascii="Times New Roman" w:hAnsi="Times New Roman" w:cs="Times New Roman"/>
+        </w:rPr>
+        <w:t xml:space="preserve">using </w:t>
+      </w:r>
+      <w:proofErr w:type="gramStart"/>
+      <w:r>
+        <w:rPr>
+          <w:rFonts w:ascii="Times New Roman" w:hAnsi="Times New Roman" w:cs="Times New Roman"/>
+        </w:rPr>
+        <w:t>foraminifera</w:t>
+      </w:r>
+      <w:proofErr w:type="gramEnd"/>
+      <w:r>
+        <w:rPr>
+          <w:rFonts w:ascii="Times New Roman" w:hAnsi="Times New Roman" w:cs="Times New Roman"/>
+        </w:rPr>
+        <w:t xml:space="preserve"> oxygen isotope values as a temperature proxy</w:t>
+      </w:r>
+      <w:r>
+        <w:rPr>
+          <w:rFonts w:ascii="Times New Roman" w:hAnsi="Times New Roman" w:cs="Times New Roman"/>
+        </w:rPr>
+        <w:t>.</w:t>
       </w:r>
     </w:p>
-    <w:p/>
     <w:p>
       <w:pPr>
-        <w:rPr>
-          <w:b/>
+        <w:spacing w:line="480" w:lineRule="auto"/>
+        <w:rPr>
+          <w:rFonts w:ascii="Times New Roman" w:hAnsi="Times New Roman" w:cs="Times New Roman"/>
         </w:rPr>
       </w:pPr>
-      <w:r>
-        <w:rPr>
-          <w:b/>
-        </w:rPr>
-        <w:t>References:</w:t>
-      </w:r>
-      <w:r>
-        <w:rPr>
-          <w:b/>
-        </w:rPr>
-        <w:t xml:space="preserve"> (of 2500)</w:t>
-      </w:r>
     </w:p>
     <w:p>
-      <w:r>
-        <w:t xml:space="preserve"> </w:t>
+      <w:pPr>
+        <w:spacing w:line="480" w:lineRule="auto"/>
+        <w:rPr>
+          <w:rFonts w:ascii="Times New Roman" w:hAnsi="Times New Roman" w:cs="Times New Roman"/>
+          <w:b/>
+        </w:rPr>
+      </w:pPr>
+      <w:r>
+        <w:rPr>
+          <w:rFonts w:ascii="Times New Roman" w:hAnsi="Times New Roman" w:cs="Times New Roman"/>
+          <w:b/>
+        </w:rPr>
+        <w:t>References:</w:t>
+      </w:r>
+      <w:r>
+        <w:rPr>
+          <w:rFonts w:ascii="Times New Roman" w:hAnsi="Times New Roman" w:cs="Times New Roman"/>
+          <w:b/>
+        </w:rPr>
+        <w:t xml:space="preserve"> (of 2500)</w:t>
+      </w:r>
+    </w:p>
+    <w:p>
+      <w:pPr>
+        <w:spacing w:line="480" w:lineRule="auto"/>
+        <w:rPr>
+          <w:rFonts w:ascii="Times New Roman" w:hAnsi="Times New Roman" w:cs="Times New Roman"/>
+        </w:rPr>
+      </w:pPr>
+      <w:r>
+        <w:rPr>
+          <w:rFonts w:ascii="Times New Roman" w:hAnsi="Times New Roman" w:cs="Times New Roman"/>
+        </w:rPr>
+        <w:t xml:space="preserve">Budd, A.F., </w:t>
+      </w:r>
+      <w:proofErr w:type="spellStart"/>
+      <w:r>
+        <w:rPr>
+          <w:rFonts w:ascii="Times New Roman" w:hAnsi="Times New Roman" w:cs="Times New Roman"/>
+        </w:rPr>
+        <w:t>Pandolfi</w:t>
+      </w:r>
+      <w:proofErr w:type="spellEnd"/>
+      <w:r>
+        <w:rPr>
+          <w:rFonts w:ascii="Times New Roman" w:hAnsi="Times New Roman" w:cs="Times New Roman"/>
+        </w:rPr>
+        <w:t>, J.M., 2010, Evolutionary novelty is concentrated at the edge</w:t>
+      </w:r>
+      <w:r>
+        <w:rPr>
+          <w:rFonts w:ascii="Times New Roman" w:hAnsi="Times New Roman" w:cs="Times New Roman"/>
+        </w:rPr>
+        <w:t xml:space="preserve"> of coral</w:t>
+      </w:r>
+      <w:r>
+        <w:rPr>
+          <w:rFonts w:ascii="Times New Roman" w:hAnsi="Times New Roman" w:cs="Times New Roman"/>
+        </w:rPr>
+        <w:tab/>
+      </w:r>
+      <w:r>
+        <w:rPr>
+          <w:rFonts w:ascii="Times New Roman" w:hAnsi="Times New Roman" w:cs="Times New Roman"/>
+        </w:rPr>
+        <w:t xml:space="preserve">species distributions: Science, v. </w:t>
+      </w:r>
+      <w:r>
+        <w:rPr>
+          <w:rFonts w:ascii="Times New Roman" w:eastAsia="Times New Roman" w:hAnsi="Times New Roman" w:cs="Times New Roman"/>
+          <w:color w:val="000000"/>
+        </w:rPr>
+        <w:t>328</w:t>
+      </w:r>
+      <w:r>
+        <w:rPr>
+          <w:rFonts w:ascii="Times New Roman" w:eastAsia="Times New Roman" w:hAnsi="Times New Roman" w:cs="Times New Roman"/>
+          <w:color w:val="000000"/>
+        </w:rPr>
+        <w:t xml:space="preserve">, </w:t>
+      </w:r>
+      <w:r>
+        <w:rPr>
+          <w:rFonts w:ascii="Times New Roman" w:hAnsi="Times New Roman" w:cs="Times New Roman"/>
+        </w:rPr>
+        <w:t xml:space="preserve">p. </w:t>
+      </w:r>
+      <w:r>
+        <w:rPr>
+          <w:rFonts w:ascii="Times New Roman" w:eastAsia="Times New Roman" w:hAnsi="Times New Roman" w:cs="Times New Roman"/>
+          <w:color w:val="000000"/>
+        </w:rPr>
+        <w:t>1558–1561</w:t>
+      </w:r>
+      <w:r>
+        <w:rPr>
+          <w:rFonts w:ascii="Times New Roman" w:eastAsia="Times New Roman" w:hAnsi="Times New Roman" w:cs="Times New Roman"/>
+          <w:color w:val="000000"/>
+        </w:rPr>
+        <w:t>.</w:t>
+      </w:r>
+      <w:r>
+        <w:rPr>
+          <w:rFonts w:ascii="Times New Roman" w:eastAsia="Times New Roman" w:hAnsi="Times New Roman" w:cs="Times New Roman"/>
+          <w:color w:val="000000"/>
+        </w:rPr>
+        <w:tab/>
+      </w:r>
+      <w:proofErr w:type="spellStart"/>
+      <w:proofErr w:type="gramStart"/>
+      <w:r>
+        <w:rPr>
+          <w:rFonts w:ascii="Times New Roman" w:eastAsia="Times New Roman" w:hAnsi="Times New Roman" w:cs="Times New Roman"/>
+          <w:color w:val="000000"/>
+        </w:rPr>
+        <w:t>doi</w:t>
+      </w:r>
+      <w:proofErr w:type="spellEnd"/>
+      <w:proofErr w:type="gramEnd"/>
+      <w:r>
+        <w:rPr>
+          <w:rFonts w:ascii="Times New Roman" w:eastAsia="Times New Roman" w:hAnsi="Times New Roman" w:cs="Times New Roman"/>
+          <w:color w:val="000000"/>
+        </w:rPr>
+        <w:t>: 10.1126/science.1188947</w:t>
       </w:r>
     </w:p>
     <w:sectPr>
@@ -563,6 +1573,21 @@
     <w:semiHidden/>
     <w:unhideWhenUsed/>
   </w:style>
+  <w:style w:type="character" w:customStyle="1" w:styleId="apple-converted-space">
+    <w:name w:val="apple-converted-space"/>
+    <w:basedOn w:val="DefaultParagraphFont"/>
+    <w:rsid w:val="00431B56"/>
+  </w:style>
+  <w:style w:type="character" w:customStyle="1" w:styleId="citation-publication-date">
+    <w:name w:val="citation-publication-date"/>
+    <w:basedOn w:val="DefaultParagraphFont"/>
+    <w:rsid w:val="00431B56"/>
+  </w:style>
+  <w:style w:type="character" w:customStyle="1" w:styleId="doi">
+    <w:name w:val="doi"/>
+    <w:basedOn w:val="DefaultParagraphFont"/>
+    <w:rsid w:val="00431B56"/>
+  </w:style>
 </w:styles>
 </file>
 
@@ -748,6 +1773,21 @@
     <w:uiPriority w:val="99"/>
     <w:semiHidden/>
     <w:unhideWhenUsed/>
+  </w:style>
+  <w:style w:type="character" w:customStyle="1" w:styleId="apple-converted-space">
+    <w:name w:val="apple-converted-space"/>
+    <w:basedOn w:val="DefaultParagraphFont"/>
+    <w:rsid w:val="00431B56"/>
+  </w:style>
+  <w:style w:type="character" w:customStyle="1" w:styleId="citation-publication-date">
+    <w:name w:val="citation-publication-date"/>
+    <w:basedOn w:val="DefaultParagraphFont"/>
+    <w:rsid w:val="00431B56"/>
+  </w:style>
+  <w:style w:type="character" w:customStyle="1" w:styleId="doi">
+    <w:name w:val="doi"/>
+    <w:basedOn w:val="DefaultParagraphFont"/>
+    <w:rsid w:val="00431B56"/>
   </w:style>
 </w:styles>
 </file>
